--- a/1120192173-蒲沅东-实验报告.docx
+++ b/1120192173-蒲沅东-实验报告.docx
@@ -455,6 +455,7 @@
       <w:pPr>
         <w:widowControl w:val="0"/>
         <w:numPr>
+          <w:ilvl w:val="0"/>
           <w:numId w:val="0"/>
         </w:numPr>
         <w:ind w:firstLine="420" w:firstLineChars="0"/>
@@ -11385,17 +11386,7 @@
           <w:szCs w:val="32"/>
           <w:lang w:eastAsia="zh-Hans"/>
         </w:rPr>
-        <w:t>3</w:t>
-      </w:r>
-      <w:r>
-        <w:rPr>
-          <w:rFonts w:hint="default" w:ascii="Times New Roman" w:hAnsi="Times New Roman" w:eastAsia="黑体" w:cs="Times New Roman"/>
-          <w:b w:val="0"/>
-          <w:sz w:val="28"/>
-          <w:szCs w:val="32"/>
-          <w:lang w:eastAsia="zh-Hans"/>
-        </w:rPr>
-        <w:t xml:space="preserve"> </w:t>
+        <w:t xml:space="preserve">3 </w:t>
       </w:r>
       <w:r>
         <w:rPr>
@@ -30254,6 +30245,7 @@
     <w:p>
       <w:pPr>
         <w:numPr>
+          <w:ilvl w:val="0"/>
           <w:numId w:val="0"/>
         </w:numPr>
         <w:rPr>
@@ -30293,6 +30285,7 @@
     <w:p>
       <w:pPr>
         <w:numPr>
+          <w:ilvl w:val="0"/>
           <w:numId w:val="0"/>
         </w:numPr>
         <w:rPr>
@@ -30349,6 +30342,7 @@
     <w:p>
       <w:pPr>
         <w:numPr>
+          <w:ilvl w:val="0"/>
           <w:numId w:val="0"/>
         </w:numPr>
         <w:rPr>
@@ -30389,6 +30383,7 @@
     <w:p>
       <w:pPr>
         <w:numPr>
+          <w:ilvl w:val="0"/>
           <w:numId w:val="0"/>
         </w:numPr>
         <w:rPr>
@@ -30485,6 +30480,7 @@
     <w:p>
       <w:pPr>
         <w:numPr>
+          <w:ilvl w:val="0"/>
           <w:numId w:val="0"/>
         </w:numPr>
         <w:rPr>
@@ -30543,6 +30539,7 @@
     <w:p>
       <w:pPr>
         <w:numPr>
+          <w:ilvl w:val="0"/>
           <w:numId w:val="0"/>
         </w:numPr>
         <w:rPr>
@@ -30582,6 +30579,7 @@
     <w:p>
       <w:pPr>
         <w:numPr>
+          <w:ilvl w:val="0"/>
           <w:numId w:val="0"/>
         </w:numPr>
         <w:rPr>
@@ -31483,8 +31481,6 @@
         </w:rPr>
         <w:t>对threading库中的Thread对象进行继承从而解决问题</w:t>
       </w:r>
-      <w:bookmarkStart w:id="0" w:name="_GoBack"/>
-      <w:bookmarkEnd w:id="0"/>
       <w:r>
         <w:rPr>
           <w:rFonts w:hint="default" w:ascii="Times New Roman" w:hAnsi="Times New Roman" w:eastAsia="宋体" w:cs="Times New Roman"/>
@@ -31527,21 +31523,15 @@
     </w:p>
     <w:p>
       <w:pPr>
-        <w:spacing w:line="312" w:lineRule="auto"/>
-        <w:ind w:firstLine="480" w:firstLineChars="200"/>
-        <w:rPr>
-          <w:rFonts w:hint="eastAsia" w:ascii="Times New Roman" w:hAnsi="Times New Roman" w:eastAsia="宋体" w:cs="Times New Roman"/>
-          <w:sz w:val="24"/>
-          <w:szCs w:val="24"/>
+        <w:rPr>
+          <w:rFonts w:hint="eastAsia"/>
         </w:rPr>
       </w:pPr>
       <w:r>
         <w:rPr>
-          <w:rFonts w:hint="eastAsia" w:ascii="Times New Roman" w:hAnsi="Times New Roman" w:eastAsia="宋体" w:cs="Times New Roman"/>
-          <w:sz w:val="24"/>
-          <w:szCs w:val="24"/>
-        </w:rPr>
-        <w:t>所涉及的一些参考网站链接等</w:t>
+          <w:rFonts w:hint="eastAsia"/>
+        </w:rPr>
+        <w:t>https://blog.csdn.net/guoyajie1990/article/details/77439898?spm=1001.2014.3001.5501</w:t>
       </w:r>
     </w:p>
     <w:p>
@@ -31549,11 +31539,32 @@
         <w:spacing w:line="312" w:lineRule="auto"/>
         <w:ind w:firstLine="480" w:firstLineChars="200"/>
         <w:rPr>
+          <w:rFonts w:hint="eastAsia" w:ascii="Times New Roman" w:hAnsi="Times New Roman" w:eastAsia="宋体" w:cs="Times New Roman"/>
+          <w:sz w:val="24"/>
+          <w:szCs w:val="24"/>
+        </w:rPr>
+      </w:pPr>
+      <w:r>
+        <w:rPr>
+          <w:rFonts w:hint="eastAsia" w:ascii="Times New Roman" w:hAnsi="Times New Roman" w:eastAsia="宋体" w:cs="Times New Roman"/>
+          <w:sz w:val="24"/>
+          <w:szCs w:val="24"/>
+        </w:rPr>
+        <w:t>https://blog.csdn.net/guoyajie1990/article/details/77488566?spm=1001.2014.3001.5501</w:t>
+      </w:r>
+    </w:p>
+    <w:p>
+      <w:pPr>
+        <w:spacing w:line="312" w:lineRule="auto"/>
+        <w:ind w:firstLine="480" w:firstLineChars="200"/>
+        <w:rPr>
           <w:rFonts w:ascii="Times New Roman" w:hAnsi="Times New Roman" w:eastAsia="宋体" w:cs="Times New Roman"/>
           <w:sz w:val="24"/>
           <w:szCs w:val="24"/>
         </w:rPr>
       </w:pPr>
+      <w:bookmarkStart w:id="0" w:name="_GoBack"/>
+      <w:bookmarkEnd w:id="0"/>
     </w:p>
     <w:sectPr>
       <w:footerReference r:id="rId3" w:type="default"/>
@@ -31736,7 +31747,7 @@
     <w:lsdException w:qFormat="1" w:unhideWhenUsed="0" w:uiPriority="10" w:semiHidden="0" w:name="Title"/>
     <w:lsdException w:uiPriority="99" w:name="Closing"/>
     <w:lsdException w:uiPriority="99" w:name="Signature"/>
-    <w:lsdException w:qFormat="1" w:uiPriority="1" w:name="Default Paragraph Font"/>
+    <w:lsdException w:qFormat="1" w:uiPriority="1" w:semiHidden="0" w:name="Default Paragraph Font"/>
     <w:lsdException w:uiPriority="99" w:name="Body Text"/>
     <w:lsdException w:uiPriority="99" w:name="Body Text Indent"/>
     <w:lsdException w:uiPriority="99" w:name="List Continue"/>
@@ -31774,7 +31785,7 @@
     <w:lsdException w:uiPriority="99" w:name="HTML Sample"/>
     <w:lsdException w:uiPriority="99" w:name="HTML Typewriter"/>
     <w:lsdException w:uiPriority="99" w:name="HTML Variable"/>
-    <w:lsdException w:qFormat="1" w:uiPriority="99" w:name="Normal Table"/>
+    <w:lsdException w:qFormat="1" w:uiPriority="99" w:semiHidden="0" w:name="Normal Table"/>
     <w:lsdException w:uiPriority="99" w:name="annotation subject"/>
     <w:lsdException w:uiPriority="99" w:name="Table Simple 1"/>
     <w:lsdException w:uiPriority="99" w:name="Table Simple 2"/>
